--- a/Syllabus2018.docx
+++ b/Syllabus2018.docx
@@ -147,8 +147,6 @@
         </w:rPr>
         <w:t>, 2018</w:t>
       </w:r>
-      <w:bookmarkStart w:id="0" w:name="_GoBack"/>
-      <w:bookmarkEnd w:id="0"/>
     </w:p>
     <w:p>
       <w:pPr>
@@ -188,27 +186,7 @@
             <w:sz w:val="16"/>
             <w:szCs w:val="16"/>
           </w:rPr>
-          <w:t>https://github.com/ComputeCanada/dhsi-coding-fun</w:t>
-        </w:r>
-        <w:r>
-          <w:rPr>
-            <w:rStyle w:val="Hyperlink"/>
-            <w:rFonts w:ascii="Helvetica Neue" w:hAnsi="Helvetica Neue"/>
-            <w:i/>
-            <w:sz w:val="16"/>
-            <w:szCs w:val="16"/>
-          </w:rPr>
-          <w:t>d</w:t>
-        </w:r>
-        <w:r>
-          <w:rPr>
-            <w:rStyle w:val="Hyperlink"/>
-            <w:rFonts w:ascii="Helvetica Neue" w:hAnsi="Helvetica Neue"/>
-            <w:i/>
-            <w:sz w:val="16"/>
-            <w:szCs w:val="16"/>
-          </w:rPr>
-          <w:t>amentals-2018</w:t>
+          <w:t>https://github.com/ComputeCanada/dhsi-coding-fundamentals-2018</w:t>
         </w:r>
       </w:hyperlink>
       <w:r>
@@ -357,7 +335,7 @@
                 <w:sz w:val="20"/>
                 <w:szCs w:val="20"/>
               </w:rPr>
-              <w:t>Compute Canada</w:t>
+              <w:t>Carnegie Mellon University</w:t>
             </w:r>
           </w:p>
         </w:tc>
@@ -403,8 +381,10 @@
                 <w:sz w:val="20"/>
                 <w:szCs w:val="20"/>
               </w:rPr>
-              <w:t>Edmonton, AB</w:t>
+              <w:t>Pittsburgh, PA</w:t>
             </w:r>
+            <w:bookmarkStart w:id="0" w:name="_GoBack"/>
+            <w:bookmarkEnd w:id="0"/>
           </w:p>
         </w:tc>
         <w:tc>
@@ -1233,25 +1213,7 @@
             <w:sz w:val="20"/>
             <w:szCs w:val="20"/>
           </w:rPr>
-          <w:t>https://ww</w:t>
-        </w:r>
-        <w:r>
-          <w:rPr>
-            <w:rStyle w:val="Hyperlink"/>
-            <w:rFonts w:ascii="Helvetica Neue" w:hAnsi="Helvetica Neue"/>
-            <w:sz w:val="20"/>
-            <w:szCs w:val="20"/>
-          </w:rPr>
-          <w:t>w</w:t>
-        </w:r>
-        <w:r>
-          <w:rPr>
-            <w:rStyle w:val="Hyperlink"/>
-            <w:rFonts w:ascii="Helvetica Neue" w:hAnsi="Helvetica Neue"/>
-            <w:sz w:val="20"/>
-            <w:szCs w:val="20"/>
-          </w:rPr>
-          <w:t>.continuum.io/downloads</w:t>
+          <w:t>https://www.continuum.io/downloads</w:t>
         </w:r>
       </w:hyperlink>
       <w:r>
